--- a/Planning/Plan_v1.docx
+++ b/Planning/Plan_v1.docx
@@ -587,6 +587,23 @@
               </w:numPr>
             </w:pPr>
             <w:r>
+              <w:rPr>
+                <w:lang w:val="en-US"/>
+              </w:rPr>
+              <w:t>Exception handling</w:t>
+            </w:r>
+            <w:bookmarkStart w:id="0" w:name="_GoBack"/>
+            <w:bookmarkEnd w:id="0"/>
+          </w:p>
+          <w:p>
+            <w:pPr>
+              <w:pStyle w:val="ListParagraph"/>
+              <w:numPr>
+                <w:ilvl w:val="0"/>
+                <w:numId w:val="1"/>
+              </w:numPr>
+            </w:pPr>
+            <w:r>
               <w:t>Short introduction to concurrence programming</w:t>
             </w:r>
           </w:p>
@@ -887,6 +904,7 @@
               </w:rPr>
             </w:pPr>
             <w:r>
+              <w:lastRenderedPageBreak/>
               <w:t>Learning and prediction</w:t>
             </w:r>
           </w:p>
@@ -902,7 +920,6 @@
               </w:rPr>
             </w:pPr>
             <w:r>
-              <w:lastRenderedPageBreak/>
               <w:t>Feature scaling, feature selection</w:t>
             </w:r>
           </w:p>
@@ -1399,10 +1416,7 @@
         </w:tc>
       </w:tr>
     </w:tbl>
-    <w:p>
-      <w:bookmarkStart w:id="0" w:name="_GoBack"/>
-      <w:bookmarkEnd w:id="0"/>
-    </w:p>
+    <w:p/>
     <w:sectPr>
       <w:pgSz w:w="11906" w:h="16838"/>
       <w:pgMar w:top="1440" w:right="1440" w:bottom="1440" w:left="1440" w:header="708" w:footer="708" w:gutter="0"/>
